--- a/kp/711/a/6.docx
+++ b/kp/711/a/6.docx
@@ -334,16 +334,7 @@
           <w:b/>
           <w:color w:val="000000" w:themeColor="text1"/>
         </w:rPr>
-        <w:t xml:space="preserve"> </w:t>
-      </w:r>
-      <w:proofErr w:type="gramStart"/>
-      <w:r>
-        <w:rPr>
-          <w:rFonts w:cstheme="minorHAnsi"/>
-          <w:b/>
-          <w:color w:val="000000" w:themeColor="text1"/>
-        </w:rPr>
-        <w:t>ÖĞRETMEN</w:t>
+        <w:t xml:space="preserve"> ÖĞRETMEN</w:t>
       </w:r>
       <w:r>
         <w:rPr>
@@ -351,17 +342,8 @@
           <w:b/>
           <w:color w:val="000000" w:themeColor="text1"/>
         </w:rPr>
-        <w:t>:</w:t>
+        <w:t xml:space="preserve">: </w:t>
       </w:r>
-      <w:r>
-        <w:rPr>
-          <w:rFonts w:cstheme="minorHAnsi"/>
-          <w:b/>
-          <w:color w:val="000000" w:themeColor="text1"/>
-        </w:rPr>
-        <w:t>:</w:t>
-      </w:r>
-      <w:proofErr w:type="gramEnd"/>
       <w:r>
         <w:rPr>
           <w:rFonts w:cstheme="minorHAnsi"/>
@@ -373,10 +355,10 @@
       <w:sdt>
         <w:sdtPr>
           <w:alias w:val="Danışman Öğretmenler"/>
-          <w:tag w:val="Danışman Öğretmenler"/>
+          <w:tag w:val="text"/>
           <w:id w:val="-617142836"/>
           <w:placeholder>
-            <w:docPart w:val="EEF15EA089DD274092CD85DB7D61DFE6"/>
+            <w:docPart w:val="6672667D43A5F74FA817314EC85C58BD"/>
           </w:placeholder>
           <w:text/>
         </w:sdtPr>
@@ -442,7 +424,7 @@
         <w:tag w:val="text"/>
         <w:id w:val="1529839917"/>
         <w:placeholder>
-          <w:docPart w:val="9D9BE88D2CFDD24CB58F017E586A1926"/>
+          <w:docPart w:val="ED92606E643E3D4CB0BD49A396A442B6"/>
         </w:placeholder>
       </w:sdtPr>
       <w:sdtContent>
@@ -498,7 +480,7 @@
           <w:tag w:val="text"/>
           <w:id w:val="-433524972"/>
           <w:placeholder>
-            <w:docPart w:val="B6A1FE3E3D48E8459970340AAB4E728D"/>
+            <w:docPart w:val="AD2358A613F26D42A68D7CCE2864B7F6"/>
           </w:placeholder>
           <w:text/>
         </w:sdtPr>
@@ -525,6 +507,8 @@
         <w:jc w:val="center"/>
         <w:rPr>
           <w:rFonts w:cstheme="minorHAnsi"/>
+          <w:b/>
+          <w:color w:val="000000" w:themeColor="text1"/>
         </w:rPr>
       </w:pPr>
       <w:r>
@@ -535,11 +519,6 @@
         </w:rPr>
         <w:t xml:space="preserve">Okul Müdürü </w:t>
       </w:r>
-    </w:p>
-    <w:p>
-      <w:pPr>
-        <w:ind w:firstLine="708"/>
-      </w:pPr>
     </w:p>
     <w:p/>
     <w:sectPr>
@@ -8695,7 +8674,7 @@
     </w:docPart>
     <w:docPart>
       <w:docPartPr>
-        <w:name w:val="EEF15EA089DD274092CD85DB7D61DFE6"/>
+        <w:name w:val="6672667D43A5F74FA817314EC85C58BD"/>
         <w:category>
           <w:name w:val="Genel"/>
           <w:gallery w:val="placeholder"/>
@@ -8706,12 +8685,12 @@
         <w:behaviors>
           <w:behavior w:val="content"/>
         </w:behaviors>
-        <w:guid w:val="{443294FB-72ED-DE4E-A0AD-B9B79CCDF913}"/>
+        <w:guid w:val="{595D7CF1-57C1-DE42-842E-F838D2761794}"/>
       </w:docPartPr>
       <w:docPartBody>
         <w:p>
           <w:pPr>
-            <w:pStyle w:val="EEF15EA089DD274092CD85DB7D61DFE6"/>
+            <w:pStyle w:val="6672667D43A5F74FA817314EC85C58BD"/>
           </w:pPr>
           <w:r>
             <w:rPr>
@@ -8724,7 +8703,7 @@
     </w:docPart>
     <w:docPart>
       <w:docPartPr>
-        <w:name w:val="9D9BE88D2CFDD24CB58F017E586A1926"/>
+        <w:name w:val="ED92606E643E3D4CB0BD49A396A442B6"/>
         <w:category>
           <w:name w:val="Genel"/>
           <w:gallery w:val="placeholder"/>
@@ -8735,12 +8714,12 @@
         <w:behaviors>
           <w:behavior w:val="content"/>
         </w:behaviors>
-        <w:guid w:val="{9F309638-A72F-C04C-878E-0FFAC4290458}"/>
+        <w:guid w:val="{3B7E8B5B-A986-6442-A308-4EA823270C29}"/>
       </w:docPartPr>
       <w:docPartBody>
         <w:p>
           <w:pPr>
-            <w:pStyle w:val="9D9BE88D2CFDD24CB58F017E586A1926"/>
+            <w:pStyle w:val="ED92606E643E3D4CB0BD49A396A442B6"/>
           </w:pPr>
           <w:r>
             <w:rPr>
@@ -8753,7 +8732,7 @@
     </w:docPart>
     <w:docPart>
       <w:docPartPr>
-        <w:name w:val="B6A1FE3E3D48E8459970340AAB4E728D"/>
+        <w:name w:val="AD2358A613F26D42A68D7CCE2864B7F6"/>
         <w:category>
           <w:name w:val="Genel"/>
           <w:gallery w:val="placeholder"/>
@@ -8764,12 +8743,12 @@
         <w:behaviors>
           <w:behavior w:val="content"/>
         </w:behaviors>
-        <w:guid w:val="{976E801F-D9EE-9642-B074-4A96D44C475A}"/>
+        <w:guid w:val="{4F5D13B8-1054-D943-BF22-D1EA1D975A45}"/>
       </w:docPartPr>
       <w:docPartBody>
         <w:p>
           <w:pPr>
-            <w:pStyle w:val="B6A1FE3E3D48E8459970340AAB4E728D"/>
+            <w:pStyle w:val="AD2358A613F26D42A68D7CCE2864B7F6"/>
           </w:pPr>
           <w:r>
             <w:rPr>
@@ -8868,7 +8847,10 @@
     <w:rsid w:val="003C3DC1"/>
     <w:rsid w:val="004B35E0"/>
     <w:rsid w:val="00517C66"/>
+    <w:rsid w:val="00534999"/>
+    <w:rsid w:val="00A4417E"/>
     <w:rsid w:val="00AA3980"/>
+    <w:rsid w:val="00AC5ED0"/>
     <w:rsid w:val="00B37327"/>
   </w:rsids>
   <m:mathPr>
@@ -9321,7 +9303,7 @@
     <w:basedOn w:val="VarsaylanParagrafYazTipi"/>
     <w:uiPriority w:val="99"/>
     <w:semiHidden/>
-    <w:rsid w:val="003C3DC1"/>
+    <w:rsid w:val="00A4417E"/>
     <w:rPr>
       <w:color w:val="666666"/>
     </w:rPr>
@@ -9345,6 +9327,27 @@
   <w:style w:type="paragraph" w:customStyle="1" w:styleId="B6A1FE3E3D48E8459970340AAB4E728D">
     <w:name w:val="B6A1FE3E3D48E8459970340AAB4E728D"/>
     <w:rsid w:val="003C3DC1"/>
+  </w:style>
+  <w:style w:type="paragraph" w:customStyle="1" w:styleId="6672667D43A5F74FA817314EC85C58BD">
+    <w:name w:val="6672667D43A5F74FA817314EC85C58BD"/>
+    <w:rsid w:val="00A4417E"/>
+    <w:pPr>
+      <w:spacing w:after="160" w:line="278" w:lineRule="auto"/>
+    </w:pPr>
+  </w:style>
+  <w:style w:type="paragraph" w:customStyle="1" w:styleId="ED92606E643E3D4CB0BD49A396A442B6">
+    <w:name w:val="ED92606E643E3D4CB0BD49A396A442B6"/>
+    <w:rsid w:val="00A4417E"/>
+    <w:pPr>
+      <w:spacing w:after="160" w:line="278" w:lineRule="auto"/>
+    </w:pPr>
+  </w:style>
+  <w:style w:type="paragraph" w:customStyle="1" w:styleId="AD2358A613F26D42A68D7CCE2864B7F6">
+    <w:name w:val="AD2358A613F26D42A68D7CCE2864B7F6"/>
+    <w:rsid w:val="00A4417E"/>
+    <w:pPr>
+      <w:spacing w:after="160" w:line="278" w:lineRule="auto"/>
+    </w:pPr>
   </w:style>
 </w:styles>
 </file>
